--- a/工作流导论/作业/homework3/16340305郑先淇_homework3.docx
+++ b/工作流导论/作业/homework3/16340305郑先淇_homework3.docx
@@ -49,8 +49,6 @@
           <w:szCs w:val="24"/>
         </w:rPr>
       </w:pPr>
-      <w:bookmarkStart w:id="0" w:name="_GoBack"/>
-      <w:bookmarkEnd w:id="0"/>
       <w:r>
         <w:rPr>
           <w:rFonts w:asciiTheme="majorEastAsia" w:eastAsiaTheme="majorEastAsia" w:hAnsiTheme="majorEastAsia" w:hint="eastAsia"/>
@@ -81,42 +79,277 @@
         <w:jc w:val="left"/>
         <w:rPr>
           <w:rFonts w:asciiTheme="majorEastAsia" w:eastAsiaTheme="majorEastAsia" w:hAnsiTheme="majorEastAsia"/>
-          <w:sz w:val="24"/>
-          <w:szCs w:val="24"/>
-        </w:rPr>
-      </w:pPr>
+          <w:b/>
+          <w:sz w:val="28"/>
+          <w:szCs w:val="28"/>
+        </w:rPr>
+      </w:pPr>
+      <w:r>
+        <w:rPr>
+          <w:rFonts w:asciiTheme="majorEastAsia" w:eastAsiaTheme="majorEastAsia" w:hAnsiTheme="majorEastAsia" w:hint="eastAsia"/>
+          <w:b/>
+          <w:sz w:val="28"/>
+          <w:szCs w:val="28"/>
+        </w:rPr>
+        <w:t>题目</w:t>
+      </w:r>
     </w:p>
     <w:p>
       <w:pPr>
         <w:jc w:val="left"/>
         <w:rPr>
           <w:rFonts w:asciiTheme="majorEastAsia" w:eastAsiaTheme="majorEastAsia" w:hAnsiTheme="majorEastAsia"/>
+          <w:sz w:val="24"/>
+          <w:szCs w:val="24"/>
+        </w:rPr>
+      </w:pPr>
+      <w:r>
+        <w:rPr>
+          <w:rFonts w:asciiTheme="majorEastAsia" w:eastAsiaTheme="majorEastAsia" w:hAnsiTheme="majorEastAsia"/>
           <w:b/>
-          <w:sz w:val="24"/>
-          <w:szCs w:val="24"/>
-        </w:rPr>
-      </w:pPr>
-      <w:r>
-        <w:rPr>
-          <w:rFonts w:asciiTheme="majorEastAsia" w:eastAsiaTheme="majorEastAsia" w:hAnsiTheme="majorEastAsia" w:hint="eastAsia"/>
+          <w:sz w:val="28"/>
+          <w:szCs w:val="28"/>
+        </w:rPr>
+        <w:tab/>
+      </w:r>
+      <w:r>
+        <w:rPr>
+          <w:rFonts w:asciiTheme="majorEastAsia" w:eastAsiaTheme="majorEastAsia" w:hAnsiTheme="majorEastAsia" w:hint="eastAsia"/>
+          <w:sz w:val="24"/>
+          <w:szCs w:val="24"/>
+        </w:rPr>
+        <w:t>一个由政府发起的机密项目，由一个人执行，并包含六个任务：A、B、C、D、E、F；</w:t>
+      </w:r>
+      <w:r>
+        <w:rPr>
+          <w:rFonts w:asciiTheme="majorEastAsia" w:eastAsiaTheme="majorEastAsia" w:hAnsiTheme="majorEastAsia" w:hint="eastAsia"/>
+          <w:sz w:val="24"/>
+          <w:szCs w:val="24"/>
+        </w:rPr>
+        <w:t>图2</w:t>
+      </w:r>
+      <w:r>
+        <w:rPr>
+          <w:rFonts w:asciiTheme="majorEastAsia" w:eastAsiaTheme="majorEastAsia" w:hAnsiTheme="majorEastAsia"/>
+          <w:sz w:val="24"/>
+          <w:szCs w:val="24"/>
+        </w:rPr>
+        <w:t>.28</w:t>
+      </w:r>
+      <w:r>
+        <w:rPr>
+          <w:rFonts w:asciiTheme="majorEastAsia" w:eastAsiaTheme="majorEastAsia" w:hAnsiTheme="majorEastAsia" w:hint="eastAsia"/>
+          <w:sz w:val="24"/>
+          <w:szCs w:val="24"/>
+        </w:rPr>
+        <w:t>指明了任务需要被执行的顺序(优先图)。比如ABCDEF就是一个可能的执行序列。</w:t>
+      </w:r>
+    </w:p>
+    <w:p>
+      <w:pPr>
+        <w:jc w:val="left"/>
+        <w:rPr>
+          <w:rFonts w:asciiTheme="majorEastAsia" w:eastAsiaTheme="majorEastAsia" w:hAnsiTheme="majorEastAsia" w:hint="eastAsia"/>
+          <w:sz w:val="24"/>
+          <w:szCs w:val="24"/>
+        </w:rPr>
+      </w:pPr>
+    </w:p>
+    <w:p>
+      <w:pPr>
+        <w:jc w:val="center"/>
+        <w:rPr>
+          <w:rFonts w:asciiTheme="majorEastAsia" w:eastAsiaTheme="majorEastAsia" w:hAnsiTheme="majorEastAsia" w:hint="eastAsia"/>
+          <w:sz w:val="24"/>
+          <w:szCs w:val="24"/>
+        </w:rPr>
+      </w:pPr>
+      <w:r>
+        <w:rPr>
+          <w:noProof/>
+        </w:rPr>
+        <w:drawing>
+          <wp:inline distT="0" distB="0" distL="0" distR="0" wp14:anchorId="6452B4D6" wp14:editId="17F54F92">
+            <wp:extent cx="2462654" cy="1643806"/>
+            <wp:effectExtent l="0" t="0" r="0" b="0"/>
+            <wp:docPr id="2" name="图片 2"/>
+            <wp:cNvGraphicFramePr>
+              <a:graphicFrameLocks xmlns:a="http://schemas.openxmlformats.org/drawingml/2006/main" noChangeAspect="1"/>
+            </wp:cNvGraphicFramePr>
+            <a:graphic xmlns:a="http://schemas.openxmlformats.org/drawingml/2006/main">
+              <a:graphicData uri="http://schemas.openxmlformats.org/drawingml/2006/picture">
+                <pic:pic xmlns:pic="http://schemas.openxmlformats.org/drawingml/2006/picture">
+                  <pic:nvPicPr>
+                    <pic:cNvPr id="1" name=""/>
+                    <pic:cNvPicPr/>
+                  </pic:nvPicPr>
+                  <pic:blipFill>
+                    <a:blip r:embed="rId7"/>
+                    <a:stretch>
+                      <a:fillRect/>
+                    </a:stretch>
+                  </pic:blipFill>
+                  <pic:spPr>
+                    <a:xfrm>
+                      <a:off x="0" y="0"/>
+                      <a:ext cx="2470383" cy="1648965"/>
+                    </a:xfrm>
+                    <a:prstGeom prst="rect">
+                      <a:avLst/>
+                    </a:prstGeom>
+                  </pic:spPr>
+                </pic:pic>
+              </a:graphicData>
+            </a:graphic>
+          </wp:inline>
+        </w:drawing>
+      </w:r>
+    </w:p>
+    <w:p>
+      <w:pPr>
+        <w:jc w:val="left"/>
+        <w:rPr>
+          <w:rFonts w:asciiTheme="majorEastAsia" w:eastAsiaTheme="majorEastAsia" w:hAnsiTheme="majorEastAsia" w:hint="eastAsia"/>
+          <w:sz w:val="24"/>
+          <w:szCs w:val="24"/>
+        </w:rPr>
+      </w:pPr>
+      <w:r>
+        <w:rPr>
+          <w:rFonts w:asciiTheme="majorEastAsia" w:eastAsiaTheme="majorEastAsia" w:hAnsiTheme="majorEastAsia"/>
+          <w:sz w:val="24"/>
+          <w:szCs w:val="24"/>
+        </w:rPr>
+        <w:tab/>
+      </w:r>
+    </w:p>
+    <w:p>
+      <w:pPr>
+        <w:pStyle w:val="a7"/>
+        <w:numPr>
+          <w:ilvl w:val="0"/>
+          <w:numId w:val="1"/>
+        </w:numPr>
+        <w:ind w:firstLineChars="0"/>
+        <w:jc w:val="left"/>
+        <w:rPr>
+          <w:rFonts w:asciiTheme="majorEastAsia" w:eastAsiaTheme="majorEastAsia" w:hAnsiTheme="majorEastAsia"/>
+          <w:sz w:val="24"/>
+          <w:szCs w:val="24"/>
+        </w:rPr>
+      </w:pPr>
+      <w:r>
+        <w:rPr>
+          <w:rFonts w:asciiTheme="majorEastAsia" w:eastAsiaTheme="majorEastAsia" w:hAnsiTheme="majorEastAsia" w:hint="eastAsia"/>
+          <w:sz w:val="24"/>
+          <w:szCs w:val="24"/>
+        </w:rPr>
+        <w:t>用传统P</w:t>
+      </w:r>
+      <w:r>
+        <w:rPr>
+          <w:rFonts w:asciiTheme="majorEastAsia" w:eastAsiaTheme="majorEastAsia" w:hAnsiTheme="majorEastAsia"/>
+          <w:sz w:val="24"/>
+          <w:szCs w:val="24"/>
+        </w:rPr>
+        <w:t>etri</w:t>
+      </w:r>
+      <w:r>
+        <w:rPr>
+          <w:rFonts w:asciiTheme="majorEastAsia" w:eastAsiaTheme="majorEastAsia" w:hAnsiTheme="majorEastAsia" w:hint="eastAsia"/>
+          <w:sz w:val="24"/>
+          <w:szCs w:val="24"/>
+        </w:rPr>
+        <w:t>网对这个项目建模。</w:t>
+      </w:r>
+    </w:p>
+    <w:p>
+      <w:pPr>
+        <w:pStyle w:val="a7"/>
+        <w:numPr>
+          <w:ilvl w:val="0"/>
+          <w:numId w:val="1"/>
+        </w:numPr>
+        <w:ind w:firstLineChars="0"/>
+        <w:jc w:val="left"/>
+        <w:rPr>
+          <w:rFonts w:asciiTheme="majorEastAsia" w:eastAsiaTheme="majorEastAsia" w:hAnsiTheme="majorEastAsia"/>
+          <w:sz w:val="24"/>
+          <w:szCs w:val="24"/>
+        </w:rPr>
+      </w:pPr>
+      <w:r>
+        <w:rPr>
+          <w:rFonts w:asciiTheme="majorEastAsia" w:eastAsiaTheme="majorEastAsia" w:hAnsiTheme="majorEastAsia" w:hint="eastAsia"/>
+          <w:sz w:val="24"/>
+          <w:szCs w:val="24"/>
+        </w:rPr>
+        <w:t>怎样建模使得E成为可选的？</w:t>
+      </w:r>
+    </w:p>
+    <w:p>
+      <w:pPr>
+        <w:pStyle w:val="a7"/>
+        <w:numPr>
+          <w:ilvl w:val="0"/>
+          <w:numId w:val="1"/>
+        </w:numPr>
+        <w:ind w:firstLineChars="0"/>
+        <w:jc w:val="left"/>
+        <w:rPr>
+          <w:rFonts w:asciiTheme="majorEastAsia" w:eastAsiaTheme="majorEastAsia" w:hAnsiTheme="majorEastAsia"/>
+          <w:sz w:val="24"/>
+          <w:szCs w:val="24"/>
+        </w:rPr>
+      </w:pPr>
+      <w:r>
+        <w:rPr>
+          <w:rFonts w:asciiTheme="majorEastAsia" w:eastAsiaTheme="majorEastAsia" w:hAnsiTheme="majorEastAsia" w:hint="eastAsia"/>
+          <w:sz w:val="24"/>
+          <w:szCs w:val="24"/>
+        </w:rPr>
+        <w:t>怎么样建模使D、E可以连续执行，即B、C不出现在D和E之间？</w:t>
+      </w:r>
+    </w:p>
+    <w:p>
+      <w:pPr>
+        <w:jc w:val="left"/>
+        <w:rPr>
+          <w:rFonts w:asciiTheme="majorEastAsia" w:eastAsiaTheme="majorEastAsia" w:hAnsiTheme="majorEastAsia"/>
           <w:b/>
           <w:sz w:val="24"/>
           <w:szCs w:val="24"/>
         </w:rPr>
-        <w:t>(</w:t>
-      </w:r>
-      <w:r>
+      </w:pPr>
+    </w:p>
+    <w:p>
+      <w:pPr>
+        <w:jc w:val="left"/>
         <w:rPr>
           <w:rFonts w:asciiTheme="majorEastAsia" w:eastAsiaTheme="majorEastAsia" w:hAnsiTheme="majorEastAsia"/>
           <w:b/>
-          <w:sz w:val="24"/>
-          <w:szCs w:val="24"/>
-        </w:rPr>
-        <w:t>a)</w:t>
-      </w:r>
-    </w:p>
-    <w:p>
-      <w:pPr>
+          <w:sz w:val="28"/>
+          <w:szCs w:val="28"/>
+        </w:rPr>
+      </w:pPr>
+      <w:r>
+        <w:rPr>
+          <w:rFonts w:asciiTheme="majorEastAsia" w:eastAsiaTheme="majorEastAsia" w:hAnsiTheme="majorEastAsia" w:hint="eastAsia"/>
+          <w:b/>
+          <w:sz w:val="28"/>
+          <w:szCs w:val="28"/>
+        </w:rPr>
+        <w:t>解答</w:t>
+      </w:r>
+    </w:p>
+    <w:p>
+      <w:pPr>
+        <w:pStyle w:val="a7"/>
+        <w:numPr>
+          <w:ilvl w:val="0"/>
+          <w:numId w:val="2"/>
+        </w:numPr>
+        <w:ind w:firstLineChars="0"/>
         <w:jc w:val="left"/>
         <w:rPr>
           <w:rFonts w:asciiTheme="majorEastAsia" w:eastAsiaTheme="majorEastAsia" w:hAnsiTheme="majorEastAsia"/>
@@ -126,12 +359,128 @@
       </w:pPr>
       <w:r>
         <w:rPr>
+          <w:rFonts w:asciiTheme="majorEastAsia" w:eastAsiaTheme="majorEastAsia" w:hAnsiTheme="majorEastAsia" w:hint="eastAsia"/>
+          <w:sz w:val="24"/>
+          <w:szCs w:val="24"/>
+        </w:rPr>
+        <w:t>如下图所示：</w:t>
+      </w:r>
+    </w:p>
+    <w:p>
+      <w:pPr>
+        <w:ind w:left="360"/>
+        <w:jc w:val="center"/>
+        <w:rPr>
+          <w:rFonts w:asciiTheme="majorEastAsia" w:eastAsiaTheme="majorEastAsia" w:hAnsiTheme="majorEastAsia" w:hint="eastAsia"/>
+          <w:sz w:val="24"/>
+          <w:szCs w:val="24"/>
+        </w:rPr>
+      </w:pPr>
+      <w:r>
+        <w:rPr>
           <w:noProof/>
         </w:rPr>
         <w:drawing>
-          <wp:inline distT="0" distB="0" distL="0" distR="0" wp14:anchorId="61954D34" wp14:editId="4EA53614">
-            <wp:extent cx="5274310" cy="2216150"/>
-            <wp:effectExtent l="0" t="0" r="2540" b="0"/>
+          <wp:inline distT="0" distB="0" distL="0" distR="0" wp14:anchorId="40E63A06" wp14:editId="325D39A0">
+            <wp:extent cx="4339436" cy="1705786"/>
+            <wp:effectExtent l="0" t="0" r="4445" b="8890"/>
+            <wp:docPr id="4" name="图片 4"/>
+            <wp:cNvGraphicFramePr>
+              <a:graphicFrameLocks xmlns:a="http://schemas.openxmlformats.org/drawingml/2006/main" noChangeAspect="1"/>
+            </wp:cNvGraphicFramePr>
+            <a:graphic xmlns:a="http://schemas.openxmlformats.org/drawingml/2006/main">
+              <a:graphicData uri="http://schemas.openxmlformats.org/drawingml/2006/picture">
+                <pic:pic xmlns:pic="http://schemas.openxmlformats.org/drawingml/2006/picture">
+                  <pic:nvPicPr>
+                    <pic:cNvPr id="1" name=""/>
+                    <pic:cNvPicPr/>
+                  </pic:nvPicPr>
+                  <pic:blipFill>
+                    <a:blip r:embed="rId8"/>
+                    <a:stretch>
+                      <a:fillRect/>
+                    </a:stretch>
+                  </pic:blipFill>
+                  <pic:spPr>
+                    <a:xfrm>
+                      <a:off x="0" y="0"/>
+                      <a:ext cx="4350905" cy="1710294"/>
+                    </a:xfrm>
+                    <a:prstGeom prst="rect">
+                      <a:avLst/>
+                    </a:prstGeom>
+                  </pic:spPr>
+                </pic:pic>
+              </a:graphicData>
+            </a:graphic>
+          </wp:inline>
+        </w:drawing>
+      </w:r>
+    </w:p>
+    <w:p>
+      <w:pPr>
+        <w:jc w:val="left"/>
+        <w:rPr>
+          <w:rFonts w:asciiTheme="majorEastAsia" w:eastAsiaTheme="majorEastAsia" w:hAnsiTheme="majorEastAsia"/>
+          <w:sz w:val="24"/>
+          <w:szCs w:val="24"/>
+        </w:rPr>
+      </w:pPr>
+    </w:p>
+    <w:p>
+      <w:pPr>
+        <w:jc w:val="left"/>
+        <w:rPr>
+          <w:rFonts w:asciiTheme="majorEastAsia" w:eastAsiaTheme="majorEastAsia" w:hAnsiTheme="majorEastAsia"/>
+          <w:sz w:val="24"/>
+          <w:szCs w:val="24"/>
+        </w:rPr>
+      </w:pPr>
+    </w:p>
+    <w:p>
+      <w:pPr>
+        <w:pStyle w:val="a7"/>
+        <w:numPr>
+          <w:ilvl w:val="0"/>
+          <w:numId w:val="2"/>
+        </w:numPr>
+        <w:ind w:firstLineChars="0"/>
+        <w:jc w:val="left"/>
+        <w:rPr>
+          <w:rFonts w:asciiTheme="majorEastAsia" w:eastAsiaTheme="majorEastAsia" w:hAnsiTheme="majorEastAsia"/>
+          <w:sz w:val="24"/>
+          <w:szCs w:val="24"/>
+        </w:rPr>
+      </w:pPr>
+      <w:r>
+        <w:rPr>
+          <w:rFonts w:asciiTheme="majorEastAsia" w:eastAsiaTheme="majorEastAsia" w:hAnsiTheme="majorEastAsia" w:hint="eastAsia"/>
+          <w:sz w:val="24"/>
+          <w:szCs w:val="24"/>
+        </w:rPr>
+        <w:t>为了使E可选择，需要为该变迁增加一个旁路，入下图所示：</w:t>
+      </w:r>
+    </w:p>
+    <w:p>
+      <w:pPr>
+        <w:pStyle w:val="a7"/>
+        <w:ind w:left="360" w:firstLineChars="0" w:firstLine="0"/>
+        <w:jc w:val="center"/>
+        <w:rPr>
+          <w:rFonts w:asciiTheme="majorEastAsia" w:eastAsiaTheme="majorEastAsia" w:hAnsiTheme="majorEastAsia" w:hint="eastAsia"/>
+          <w:sz w:val="24"/>
+          <w:szCs w:val="24"/>
+        </w:rPr>
+      </w:pPr>
+      <w:r>
+        <w:rPr>
+          <w:noProof/>
+        </w:rPr>
+        <w:lastRenderedPageBreak/>
+        <w:drawing>
+          <wp:inline distT="0" distB="0" distL="0" distR="0" wp14:anchorId="2E992A27" wp14:editId="6F87DC85">
+            <wp:extent cx="4482146" cy="1972879"/>
+            <wp:effectExtent l="0" t="0" r="0" b="8890"/>
             <wp:docPr id="1" name="图片 1"/>
             <wp:cNvGraphicFramePr>
               <a:graphicFrameLocks xmlns:a="http://schemas.openxmlformats.org/drawingml/2006/main" noChangeAspect="1"/>
@@ -144,7 +493,7 @@
                     <pic:cNvPicPr/>
                   </pic:nvPicPr>
                   <pic:blipFill>
-                    <a:blip r:embed="rId4"/>
+                    <a:blip r:embed="rId9"/>
                     <a:stretch>
                       <a:fillRect/>
                     </a:stretch>
@@ -152,7 +501,7 @@
                   <pic:spPr>
                     <a:xfrm>
                       <a:off x="0" y="0"/>
-                      <a:ext cx="5274310" cy="2216150"/>
+                      <a:ext cx="4504615" cy="1982769"/>
                     </a:xfrm>
                     <a:prstGeom prst="rect">
                       <a:avLst/>
@@ -169,11 +518,21 @@
       <w:pPr>
         <w:jc w:val="left"/>
         <w:rPr>
-          <w:rFonts w:asciiTheme="majorEastAsia" w:eastAsiaTheme="majorEastAsia" w:hAnsiTheme="majorEastAsia"/>
-          <w:sz w:val="24"/>
-          <w:szCs w:val="24"/>
-        </w:rPr>
-      </w:pPr>
+          <w:rFonts w:asciiTheme="majorEastAsia" w:eastAsiaTheme="majorEastAsia" w:hAnsiTheme="majorEastAsia" w:hint="eastAsia"/>
+          <w:b/>
+          <w:sz w:val="24"/>
+          <w:szCs w:val="24"/>
+        </w:rPr>
+      </w:pPr>
+      <w:r>
+        <w:rPr>
+          <w:rFonts w:asciiTheme="majorEastAsia" w:eastAsiaTheme="majorEastAsia" w:hAnsiTheme="majorEastAsia"/>
+          <w:b/>
+          <w:sz w:val="24"/>
+          <w:szCs w:val="24"/>
+        </w:rPr>
+        <w:tab/>
+      </w:r>
     </w:p>
     <w:p>
       <w:pPr>
@@ -185,31 +544,528 @@
           <w:szCs w:val="24"/>
         </w:rPr>
       </w:pPr>
-      <w:r>
-        <w:rPr>
-          <w:rFonts w:asciiTheme="majorEastAsia" w:eastAsiaTheme="majorEastAsia" w:hAnsiTheme="majorEastAsia" w:hint="eastAsia"/>
-          <w:b/>
-          <w:sz w:val="24"/>
-          <w:szCs w:val="24"/>
-        </w:rPr>
-        <w:t>(</w:t>
-      </w:r>
-      <w:r>
-        <w:rPr>
-          <w:rFonts w:asciiTheme="majorEastAsia" w:eastAsiaTheme="majorEastAsia" w:hAnsiTheme="majorEastAsia"/>
-          <w:b/>
-          <w:sz w:val="24"/>
-          <w:szCs w:val="24"/>
-        </w:rPr>
-        <w:t>b)</w:t>
-      </w:r>
-    </w:p>
-    <w:p>
-      <w:pPr>
+    </w:p>
+    <w:p>
+      <w:pPr>
+        <w:pStyle w:val="a7"/>
+        <w:numPr>
+          <w:ilvl w:val="0"/>
+          <w:numId w:val="2"/>
+        </w:numPr>
+        <w:ind w:firstLineChars="0"/>
         <w:jc w:val="left"/>
         <w:rPr>
           <w:rFonts w:asciiTheme="majorEastAsia" w:eastAsiaTheme="majorEastAsia" w:hAnsiTheme="majorEastAsia"/>
-          <w:b/>
+          <w:sz w:val="24"/>
+          <w:szCs w:val="24"/>
+        </w:rPr>
+      </w:pPr>
+      <w:r>
+        <w:rPr>
+          <w:rFonts w:asciiTheme="majorEastAsia" w:eastAsiaTheme="majorEastAsia" w:hAnsiTheme="majorEastAsia" w:hint="eastAsia"/>
+          <w:sz w:val="24"/>
+          <w:szCs w:val="24"/>
+        </w:rPr>
+        <w:t>为了</w:t>
+      </w:r>
+      <w:r>
+        <w:rPr>
+          <w:rFonts w:asciiTheme="majorEastAsia" w:eastAsiaTheme="majorEastAsia" w:hAnsiTheme="majorEastAsia" w:hint="eastAsia"/>
+          <w:sz w:val="24"/>
+          <w:szCs w:val="24"/>
+        </w:rPr>
+        <w:t>使得D和E的执行过程连续，</w:t>
+      </w:r>
+      <w:r>
+        <w:rPr>
+          <w:rFonts w:asciiTheme="majorEastAsia" w:eastAsiaTheme="majorEastAsia" w:hAnsiTheme="majorEastAsia" w:hint="eastAsia"/>
+          <w:sz w:val="24"/>
+          <w:szCs w:val="24"/>
+        </w:rPr>
+        <w:t>我们可以设置在tas</w:t>
+      </w:r>
+      <w:r>
+        <w:rPr>
+          <w:rFonts w:asciiTheme="majorEastAsia" w:eastAsiaTheme="majorEastAsia" w:hAnsiTheme="majorEastAsia"/>
+          <w:sz w:val="24"/>
+          <w:szCs w:val="24"/>
+        </w:rPr>
+        <w:t>k D</w:t>
+      </w:r>
+      <w:r>
+        <w:rPr>
+          <w:rFonts w:asciiTheme="majorEastAsia" w:eastAsiaTheme="majorEastAsia" w:hAnsiTheme="majorEastAsia" w:hint="eastAsia"/>
+          <w:sz w:val="24"/>
+          <w:szCs w:val="24"/>
+        </w:rPr>
+        <w:t>完成而t</w:t>
+      </w:r>
+      <w:r>
+        <w:rPr>
+          <w:rFonts w:asciiTheme="majorEastAsia" w:eastAsiaTheme="majorEastAsia" w:hAnsiTheme="majorEastAsia"/>
+          <w:sz w:val="24"/>
+          <w:szCs w:val="24"/>
+        </w:rPr>
+        <w:t xml:space="preserve">ask </w:t>
+      </w:r>
+      <w:r>
+        <w:rPr>
+          <w:rFonts w:asciiTheme="majorEastAsia" w:eastAsiaTheme="majorEastAsia" w:hAnsiTheme="majorEastAsia" w:hint="eastAsia"/>
+          <w:sz w:val="24"/>
+          <w:szCs w:val="24"/>
+        </w:rPr>
+        <w:t>E未完成之前，tas</w:t>
+      </w:r>
+      <w:r>
+        <w:rPr>
+          <w:rFonts w:asciiTheme="majorEastAsia" w:eastAsiaTheme="majorEastAsia" w:hAnsiTheme="majorEastAsia"/>
+          <w:sz w:val="24"/>
+          <w:szCs w:val="24"/>
+        </w:rPr>
+        <w:t xml:space="preserve">k B </w:t>
+      </w:r>
+      <w:r>
+        <w:rPr>
+          <w:rFonts w:asciiTheme="majorEastAsia" w:eastAsiaTheme="majorEastAsia" w:hAnsiTheme="majorEastAsia" w:hint="eastAsia"/>
+          <w:sz w:val="24"/>
+          <w:szCs w:val="24"/>
+        </w:rPr>
+        <w:t xml:space="preserve">和 </w:t>
+      </w:r>
+      <w:r>
+        <w:rPr>
+          <w:rFonts w:asciiTheme="majorEastAsia" w:eastAsiaTheme="majorEastAsia" w:hAnsiTheme="majorEastAsia"/>
+          <w:sz w:val="24"/>
+          <w:szCs w:val="24"/>
+        </w:rPr>
+        <w:t xml:space="preserve">task </w:t>
+      </w:r>
+      <w:r>
+        <w:rPr>
+          <w:rFonts w:asciiTheme="majorEastAsia" w:eastAsiaTheme="majorEastAsia" w:hAnsiTheme="majorEastAsia" w:hint="eastAsia"/>
+          <w:sz w:val="24"/>
+          <w:szCs w:val="24"/>
+        </w:rPr>
+        <w:t>C是不能执行的。这样的要求可以通过添加一个库所p</w:t>
+      </w:r>
+      <w:r>
+        <w:rPr>
+          <w:rFonts w:asciiTheme="majorEastAsia" w:eastAsiaTheme="majorEastAsia" w:hAnsiTheme="majorEastAsia"/>
+          <w:sz w:val="24"/>
+          <w:szCs w:val="24"/>
+        </w:rPr>
+        <w:t>8</w:t>
+      </w:r>
+      <w:r>
+        <w:rPr>
+          <w:rFonts w:asciiTheme="majorEastAsia" w:eastAsiaTheme="majorEastAsia" w:hAnsiTheme="majorEastAsia" w:hint="eastAsia"/>
+          <w:sz w:val="24"/>
+          <w:szCs w:val="24"/>
+        </w:rPr>
+        <w:t>来实现，初始化p</w:t>
+      </w:r>
+      <w:r>
+        <w:rPr>
+          <w:rFonts w:asciiTheme="majorEastAsia" w:eastAsiaTheme="majorEastAsia" w:hAnsiTheme="majorEastAsia"/>
+          <w:sz w:val="24"/>
+          <w:szCs w:val="24"/>
+        </w:rPr>
+        <w:t>8</w:t>
+      </w:r>
+      <w:r>
+        <w:rPr>
+          <w:rFonts w:asciiTheme="majorEastAsia" w:eastAsiaTheme="majorEastAsia" w:hAnsiTheme="majorEastAsia" w:hint="eastAsia"/>
+          <w:sz w:val="24"/>
+          <w:szCs w:val="24"/>
+        </w:rPr>
+        <w:t>中有一个t</w:t>
+      </w:r>
+      <w:r>
+        <w:rPr>
+          <w:rFonts w:asciiTheme="majorEastAsia" w:eastAsiaTheme="majorEastAsia" w:hAnsiTheme="majorEastAsia"/>
+          <w:sz w:val="24"/>
+          <w:szCs w:val="24"/>
+        </w:rPr>
+        <w:t>oken</w:t>
+      </w:r>
+      <w:r>
+        <w:rPr>
+          <w:rFonts w:asciiTheme="majorEastAsia" w:eastAsiaTheme="majorEastAsia" w:hAnsiTheme="majorEastAsia" w:hint="eastAsia"/>
+          <w:sz w:val="24"/>
+          <w:szCs w:val="24"/>
+        </w:rPr>
+        <w:t>，并且将p</w:t>
+      </w:r>
+      <w:r>
+        <w:rPr>
+          <w:rFonts w:asciiTheme="majorEastAsia" w:eastAsiaTheme="majorEastAsia" w:hAnsiTheme="majorEastAsia"/>
+          <w:sz w:val="24"/>
+          <w:szCs w:val="24"/>
+        </w:rPr>
+        <w:t>8</w:t>
+      </w:r>
+      <w:r>
+        <w:rPr>
+          <w:rFonts w:asciiTheme="majorEastAsia" w:eastAsiaTheme="majorEastAsia" w:hAnsiTheme="majorEastAsia" w:hint="eastAsia"/>
+          <w:sz w:val="24"/>
+          <w:szCs w:val="24"/>
+        </w:rPr>
+        <w:t>指向t</w:t>
+      </w:r>
+      <w:r>
+        <w:rPr>
+          <w:rFonts w:asciiTheme="majorEastAsia" w:eastAsiaTheme="majorEastAsia" w:hAnsiTheme="majorEastAsia"/>
+          <w:sz w:val="24"/>
+          <w:szCs w:val="24"/>
+        </w:rPr>
+        <w:t xml:space="preserve">ask B </w:t>
+      </w:r>
+      <w:r>
+        <w:rPr>
+          <w:rFonts w:asciiTheme="majorEastAsia" w:eastAsiaTheme="majorEastAsia" w:hAnsiTheme="majorEastAsia" w:hint="eastAsia"/>
+          <w:sz w:val="24"/>
+          <w:szCs w:val="24"/>
+        </w:rPr>
+        <w:t>、C、D</w:t>
+      </w:r>
+      <w:r>
+        <w:rPr>
+          <w:rFonts w:asciiTheme="majorEastAsia" w:eastAsiaTheme="majorEastAsia" w:hAnsiTheme="majorEastAsia"/>
+          <w:sz w:val="24"/>
+          <w:szCs w:val="24"/>
+        </w:rPr>
+        <w:t>;</w:t>
+      </w:r>
+      <w:r>
+        <w:rPr>
+          <w:rFonts w:asciiTheme="majorEastAsia" w:eastAsiaTheme="majorEastAsia" w:hAnsiTheme="majorEastAsia" w:hint="eastAsia"/>
+          <w:sz w:val="24"/>
+          <w:szCs w:val="24"/>
+        </w:rPr>
+        <w:t>这样任意时刻BCD三者之中最多只有一个t</w:t>
+      </w:r>
+      <w:r>
+        <w:rPr>
+          <w:rFonts w:asciiTheme="majorEastAsia" w:eastAsiaTheme="majorEastAsia" w:hAnsiTheme="majorEastAsia"/>
+          <w:sz w:val="24"/>
+          <w:szCs w:val="24"/>
+        </w:rPr>
+        <w:t>ask</w:t>
+      </w:r>
+      <w:r>
+        <w:rPr>
+          <w:rFonts w:asciiTheme="majorEastAsia" w:eastAsiaTheme="majorEastAsia" w:hAnsiTheme="majorEastAsia" w:hint="eastAsia"/>
+          <w:sz w:val="24"/>
+          <w:szCs w:val="24"/>
+        </w:rPr>
+        <w:t>可以获得t</w:t>
+      </w:r>
+      <w:r>
+        <w:rPr>
+          <w:rFonts w:asciiTheme="majorEastAsia" w:eastAsiaTheme="majorEastAsia" w:hAnsiTheme="majorEastAsia"/>
+          <w:sz w:val="24"/>
+          <w:szCs w:val="24"/>
+        </w:rPr>
+        <w:t>oken</w:t>
+      </w:r>
+      <w:r>
+        <w:rPr>
+          <w:rFonts w:asciiTheme="majorEastAsia" w:eastAsiaTheme="majorEastAsia" w:hAnsiTheme="majorEastAsia" w:hint="eastAsia"/>
+          <w:sz w:val="24"/>
+          <w:szCs w:val="24"/>
+        </w:rPr>
+        <w:t>，获得t</w:t>
+      </w:r>
+      <w:r>
+        <w:rPr>
+          <w:rFonts w:asciiTheme="majorEastAsia" w:eastAsiaTheme="majorEastAsia" w:hAnsiTheme="majorEastAsia"/>
+          <w:sz w:val="24"/>
+          <w:szCs w:val="24"/>
+        </w:rPr>
+        <w:t>oken</w:t>
+      </w:r>
+      <w:r>
+        <w:rPr>
+          <w:rFonts w:asciiTheme="majorEastAsia" w:eastAsiaTheme="majorEastAsia" w:hAnsiTheme="majorEastAsia" w:hint="eastAsia"/>
+          <w:sz w:val="24"/>
+          <w:szCs w:val="24"/>
+        </w:rPr>
+        <w:t>的tas</w:t>
+      </w:r>
+      <w:r>
+        <w:rPr>
+          <w:rFonts w:asciiTheme="majorEastAsia" w:eastAsiaTheme="majorEastAsia" w:hAnsiTheme="majorEastAsia"/>
+          <w:sz w:val="24"/>
+          <w:szCs w:val="24"/>
+        </w:rPr>
+        <w:t>k</w:t>
+      </w:r>
+      <w:r>
+        <w:rPr>
+          <w:rFonts w:asciiTheme="majorEastAsia" w:eastAsiaTheme="majorEastAsia" w:hAnsiTheme="majorEastAsia" w:hint="eastAsia"/>
+          <w:sz w:val="24"/>
+          <w:szCs w:val="24"/>
+        </w:rPr>
+        <w:t>可以往下执行，其余的t</w:t>
+      </w:r>
+      <w:r>
+        <w:rPr>
+          <w:rFonts w:asciiTheme="majorEastAsia" w:eastAsiaTheme="majorEastAsia" w:hAnsiTheme="majorEastAsia"/>
+          <w:sz w:val="24"/>
+          <w:szCs w:val="24"/>
+        </w:rPr>
+        <w:t>ask</w:t>
+      </w:r>
+      <w:r>
+        <w:rPr>
+          <w:rFonts w:asciiTheme="majorEastAsia" w:eastAsiaTheme="majorEastAsia" w:hAnsiTheme="majorEastAsia" w:hint="eastAsia"/>
+          <w:sz w:val="24"/>
+          <w:szCs w:val="24"/>
+        </w:rPr>
+        <w:t>必须等待。还有一点，对于t</w:t>
+      </w:r>
+      <w:r>
+        <w:rPr>
+          <w:rFonts w:asciiTheme="majorEastAsia" w:eastAsiaTheme="majorEastAsia" w:hAnsiTheme="majorEastAsia"/>
+          <w:sz w:val="24"/>
+          <w:szCs w:val="24"/>
+        </w:rPr>
+        <w:t xml:space="preserve">ask B </w:t>
+      </w:r>
+      <w:r>
+        <w:rPr>
+          <w:rFonts w:asciiTheme="majorEastAsia" w:eastAsiaTheme="majorEastAsia" w:hAnsiTheme="majorEastAsia" w:hint="eastAsia"/>
+          <w:sz w:val="24"/>
+          <w:szCs w:val="24"/>
+        </w:rPr>
+        <w:t>和task</w:t>
+      </w:r>
+      <w:r>
+        <w:rPr>
+          <w:rFonts w:asciiTheme="majorEastAsia" w:eastAsiaTheme="majorEastAsia" w:hAnsiTheme="majorEastAsia"/>
+          <w:sz w:val="24"/>
+          <w:szCs w:val="24"/>
+        </w:rPr>
+        <w:t xml:space="preserve"> C</w:t>
+      </w:r>
+      <w:r>
+        <w:rPr>
+          <w:rFonts w:asciiTheme="majorEastAsia" w:eastAsiaTheme="majorEastAsia" w:hAnsiTheme="majorEastAsia" w:hint="eastAsia"/>
+          <w:sz w:val="24"/>
+          <w:szCs w:val="24"/>
+        </w:rPr>
+        <w:t>来说，只要任务执行完毕，即可重置p</w:t>
+      </w:r>
+      <w:r>
+        <w:rPr>
+          <w:rFonts w:asciiTheme="majorEastAsia" w:eastAsiaTheme="majorEastAsia" w:hAnsiTheme="majorEastAsia"/>
+          <w:sz w:val="24"/>
+          <w:szCs w:val="24"/>
+        </w:rPr>
+        <w:t>8</w:t>
+      </w:r>
+      <w:r>
+        <w:rPr>
+          <w:rFonts w:asciiTheme="majorEastAsia" w:eastAsiaTheme="majorEastAsia" w:hAnsiTheme="majorEastAsia" w:hint="eastAsia"/>
+          <w:sz w:val="24"/>
+          <w:szCs w:val="24"/>
+        </w:rPr>
+        <w:t>内的t</w:t>
+      </w:r>
+      <w:r>
+        <w:rPr>
+          <w:rFonts w:asciiTheme="majorEastAsia" w:eastAsiaTheme="majorEastAsia" w:hAnsiTheme="majorEastAsia"/>
+          <w:sz w:val="24"/>
+          <w:szCs w:val="24"/>
+        </w:rPr>
+        <w:t>oken</w:t>
+      </w:r>
+      <w:r>
+        <w:rPr>
+          <w:rFonts w:asciiTheme="majorEastAsia" w:eastAsiaTheme="majorEastAsia" w:hAnsiTheme="majorEastAsia" w:hint="eastAsia"/>
+          <w:sz w:val="24"/>
+          <w:szCs w:val="24"/>
+        </w:rPr>
+        <w:t>，以使得其他t</w:t>
+      </w:r>
+      <w:r>
+        <w:rPr>
+          <w:rFonts w:asciiTheme="majorEastAsia" w:eastAsiaTheme="majorEastAsia" w:hAnsiTheme="majorEastAsia"/>
+          <w:sz w:val="24"/>
+          <w:szCs w:val="24"/>
+        </w:rPr>
+        <w:t>ask</w:t>
+      </w:r>
+      <w:r>
+        <w:rPr>
+          <w:rFonts w:asciiTheme="majorEastAsia" w:eastAsiaTheme="majorEastAsia" w:hAnsiTheme="majorEastAsia" w:hint="eastAsia"/>
+          <w:sz w:val="24"/>
+          <w:szCs w:val="24"/>
+        </w:rPr>
+        <w:t>得以往下执行，但是对于t</w:t>
+      </w:r>
+      <w:r>
+        <w:rPr>
+          <w:rFonts w:asciiTheme="majorEastAsia" w:eastAsiaTheme="majorEastAsia" w:hAnsiTheme="majorEastAsia"/>
+          <w:sz w:val="24"/>
+          <w:szCs w:val="24"/>
+        </w:rPr>
+        <w:t xml:space="preserve">ask D </w:t>
+      </w:r>
+      <w:r>
+        <w:rPr>
+          <w:rFonts w:asciiTheme="majorEastAsia" w:eastAsiaTheme="majorEastAsia" w:hAnsiTheme="majorEastAsia" w:hint="eastAsia"/>
+          <w:sz w:val="24"/>
+          <w:szCs w:val="24"/>
+        </w:rPr>
+        <w:t>来说，D的完成不会重置p</w:t>
+      </w:r>
+      <w:r>
+        <w:rPr>
+          <w:rFonts w:asciiTheme="majorEastAsia" w:eastAsiaTheme="majorEastAsia" w:hAnsiTheme="majorEastAsia"/>
+          <w:sz w:val="24"/>
+          <w:szCs w:val="24"/>
+        </w:rPr>
+        <w:t>8</w:t>
+      </w:r>
+      <w:r>
+        <w:rPr>
+          <w:rFonts w:asciiTheme="majorEastAsia" w:eastAsiaTheme="majorEastAsia" w:hAnsiTheme="majorEastAsia" w:hint="eastAsia"/>
+          <w:sz w:val="24"/>
+          <w:szCs w:val="24"/>
+        </w:rPr>
+        <w:t>的t</w:t>
+      </w:r>
+      <w:r>
+        <w:rPr>
+          <w:rFonts w:asciiTheme="majorEastAsia" w:eastAsiaTheme="majorEastAsia" w:hAnsiTheme="majorEastAsia"/>
+          <w:sz w:val="24"/>
+          <w:szCs w:val="24"/>
+        </w:rPr>
+        <w:t>oken</w:t>
+      </w:r>
+      <w:r>
+        <w:rPr>
+          <w:rFonts w:asciiTheme="majorEastAsia" w:eastAsiaTheme="majorEastAsia" w:hAnsiTheme="majorEastAsia" w:hint="eastAsia"/>
+          <w:sz w:val="24"/>
+          <w:szCs w:val="24"/>
+        </w:rPr>
+        <w:t>，因为我们的目的是要使得tas</w:t>
+      </w:r>
+      <w:r>
+        <w:rPr>
+          <w:rFonts w:asciiTheme="majorEastAsia" w:eastAsiaTheme="majorEastAsia" w:hAnsiTheme="majorEastAsia"/>
+          <w:sz w:val="24"/>
+          <w:szCs w:val="24"/>
+        </w:rPr>
+        <w:t>k D</w:t>
+      </w:r>
+      <w:r>
+        <w:rPr>
+          <w:rFonts w:asciiTheme="majorEastAsia" w:eastAsiaTheme="majorEastAsia" w:hAnsiTheme="majorEastAsia" w:hint="eastAsia"/>
+          <w:sz w:val="24"/>
+          <w:szCs w:val="24"/>
+        </w:rPr>
+        <w:t>和tas</w:t>
+      </w:r>
+      <w:r>
+        <w:rPr>
+          <w:rFonts w:asciiTheme="majorEastAsia" w:eastAsiaTheme="majorEastAsia" w:hAnsiTheme="majorEastAsia"/>
+          <w:sz w:val="24"/>
+          <w:szCs w:val="24"/>
+        </w:rPr>
+        <w:t>k E</w:t>
+      </w:r>
+      <w:r>
+        <w:rPr>
+          <w:rFonts w:asciiTheme="majorEastAsia" w:eastAsiaTheme="majorEastAsia" w:hAnsiTheme="majorEastAsia" w:hint="eastAsia"/>
+          <w:sz w:val="24"/>
+          <w:szCs w:val="24"/>
+        </w:rPr>
+        <w:t>的执行过程连续。所以我们必须要在t</w:t>
+      </w:r>
+      <w:r>
+        <w:rPr>
+          <w:rFonts w:asciiTheme="majorEastAsia" w:eastAsiaTheme="majorEastAsia" w:hAnsiTheme="majorEastAsia"/>
+          <w:sz w:val="24"/>
+          <w:szCs w:val="24"/>
+        </w:rPr>
+        <w:t>ask E</w:t>
+      </w:r>
+      <w:r>
+        <w:rPr>
+          <w:rFonts w:asciiTheme="majorEastAsia" w:eastAsiaTheme="majorEastAsia" w:hAnsiTheme="majorEastAsia" w:hint="eastAsia"/>
+          <w:sz w:val="24"/>
+          <w:szCs w:val="24"/>
+        </w:rPr>
+        <w:t>完成之后才可以重置p</w:t>
+      </w:r>
+      <w:r>
+        <w:rPr>
+          <w:rFonts w:asciiTheme="majorEastAsia" w:eastAsiaTheme="majorEastAsia" w:hAnsiTheme="majorEastAsia"/>
+          <w:sz w:val="24"/>
+          <w:szCs w:val="24"/>
+        </w:rPr>
+        <w:t>8</w:t>
+      </w:r>
+      <w:r>
+        <w:rPr>
+          <w:rFonts w:asciiTheme="majorEastAsia" w:eastAsiaTheme="majorEastAsia" w:hAnsiTheme="majorEastAsia" w:hint="eastAsia"/>
+          <w:sz w:val="24"/>
+          <w:szCs w:val="24"/>
+        </w:rPr>
+        <w:t>内的t</w:t>
+      </w:r>
+      <w:r>
+        <w:rPr>
+          <w:rFonts w:asciiTheme="majorEastAsia" w:eastAsiaTheme="majorEastAsia" w:hAnsiTheme="majorEastAsia"/>
+          <w:sz w:val="24"/>
+          <w:szCs w:val="24"/>
+        </w:rPr>
+        <w:t>oken</w:t>
+      </w:r>
+      <w:r>
+        <w:rPr>
+          <w:rFonts w:asciiTheme="majorEastAsia" w:eastAsiaTheme="majorEastAsia" w:hAnsiTheme="majorEastAsia" w:hint="eastAsia"/>
+          <w:sz w:val="24"/>
+          <w:szCs w:val="24"/>
+        </w:rPr>
+        <w:t>。Petr</w:t>
+      </w:r>
+      <w:r>
+        <w:rPr>
+          <w:rFonts w:asciiTheme="majorEastAsia" w:eastAsiaTheme="majorEastAsia" w:hAnsiTheme="majorEastAsia"/>
+          <w:sz w:val="24"/>
+          <w:szCs w:val="24"/>
+        </w:rPr>
+        <w:t>i</w:t>
+      </w:r>
+      <w:proofErr w:type="gramStart"/>
+      <w:r>
+        <w:rPr>
+          <w:rFonts w:asciiTheme="majorEastAsia" w:eastAsiaTheme="majorEastAsia" w:hAnsiTheme="majorEastAsia" w:hint="eastAsia"/>
+          <w:sz w:val="24"/>
+          <w:szCs w:val="24"/>
+        </w:rPr>
+        <w:t>网如下</w:t>
+      </w:r>
+      <w:proofErr w:type="gramEnd"/>
+      <w:r>
+        <w:rPr>
+          <w:rFonts w:asciiTheme="majorEastAsia" w:eastAsiaTheme="majorEastAsia" w:hAnsiTheme="majorEastAsia" w:hint="eastAsia"/>
+          <w:sz w:val="24"/>
+          <w:szCs w:val="24"/>
+        </w:rPr>
+        <w:t>图所示：</w:t>
+      </w:r>
+    </w:p>
+    <w:p>
+      <w:pPr>
+        <w:pStyle w:val="a7"/>
+        <w:ind w:left="360" w:firstLineChars="0" w:firstLine="0"/>
+        <w:jc w:val="center"/>
+        <w:rPr>
+          <w:rFonts w:asciiTheme="majorEastAsia" w:eastAsiaTheme="majorEastAsia" w:hAnsiTheme="majorEastAsia" w:hint="eastAsia"/>
           <w:sz w:val="24"/>
           <w:szCs w:val="24"/>
         </w:rPr>
@@ -219,10 +1075,10 @@
           <w:noProof/>
         </w:rPr>
         <w:drawing>
-          <wp:inline distT="0" distB="0" distL="0" distR="0" wp14:anchorId="22AB7B5F" wp14:editId="7D3EBA7C">
-            <wp:extent cx="5274310" cy="2176145"/>
-            <wp:effectExtent l="0" t="0" r="2540" b="0"/>
-            <wp:docPr id="5" name="图片 5"/>
+          <wp:inline distT="0" distB="0" distL="0" distR="0" wp14:anchorId="3ED8C711" wp14:editId="65644E39">
+            <wp:extent cx="4804564" cy="1965556"/>
+            <wp:effectExtent l="0" t="0" r="0" b="0"/>
+            <wp:docPr id="7" name="图片 7"/>
             <wp:cNvGraphicFramePr>
               <a:graphicFrameLocks xmlns:a="http://schemas.openxmlformats.org/drawingml/2006/main" noChangeAspect="1"/>
             </wp:cNvGraphicFramePr>
@@ -234,7 +1090,7 @@
                     <pic:cNvPicPr/>
                   </pic:nvPicPr>
                   <pic:blipFill>
-                    <a:blip r:embed="rId5"/>
+                    <a:blip r:embed="rId10"/>
                     <a:stretch>
                       <a:fillRect/>
                     </a:stretch>
@@ -242,7 +1098,7 @@
                   <pic:spPr>
                     <a:xfrm>
                       <a:off x="0" y="0"/>
-                      <a:ext cx="5274310" cy="2176145"/>
+                      <a:ext cx="4826148" cy="1974386"/>
                     </a:xfrm>
                     <a:prstGeom prst="rect">
                       <a:avLst/>
@@ -254,6 +1110,8 @@
           </wp:inline>
         </w:drawing>
       </w:r>
+      <w:bookmarkStart w:id="0" w:name="_GoBack"/>
+      <w:bookmarkEnd w:id="0"/>
     </w:p>
     <w:p>
       <w:pPr>
@@ -271,95 +1129,6 @@
         <w:jc w:val="left"/>
         <w:rPr>
           <w:rFonts w:asciiTheme="majorEastAsia" w:eastAsiaTheme="majorEastAsia" w:hAnsiTheme="majorEastAsia"/>
-          <w:b/>
-          <w:sz w:val="24"/>
-          <w:szCs w:val="24"/>
-        </w:rPr>
-      </w:pPr>
-      <w:r>
-        <w:rPr>
-          <w:rFonts w:asciiTheme="majorEastAsia" w:eastAsiaTheme="majorEastAsia" w:hAnsiTheme="majorEastAsia" w:hint="eastAsia"/>
-          <w:b/>
-          <w:sz w:val="24"/>
-          <w:szCs w:val="24"/>
-        </w:rPr>
-        <w:t>(</w:t>
-      </w:r>
-      <w:r>
-        <w:rPr>
-          <w:rFonts w:asciiTheme="majorEastAsia" w:eastAsiaTheme="majorEastAsia" w:hAnsiTheme="majorEastAsia"/>
-          <w:b/>
-          <w:sz w:val="24"/>
-          <w:szCs w:val="24"/>
-        </w:rPr>
-        <w:t>c</w:t>
-      </w:r>
-      <w:r>
-        <w:rPr>
-          <w:rFonts w:asciiTheme="majorEastAsia" w:eastAsiaTheme="majorEastAsia" w:hAnsiTheme="majorEastAsia"/>
-          <w:b/>
-          <w:sz w:val="24"/>
-          <w:szCs w:val="24"/>
-        </w:rPr>
-        <w:t>)</w:t>
-      </w:r>
-    </w:p>
-    <w:p>
-      <w:pPr>
-        <w:jc w:val="left"/>
-        <w:rPr>
-          <w:rFonts w:asciiTheme="majorEastAsia" w:eastAsiaTheme="majorEastAsia" w:hAnsiTheme="majorEastAsia" w:hint="eastAsia"/>
-          <w:b/>
-          <w:sz w:val="24"/>
-          <w:szCs w:val="24"/>
-        </w:rPr>
-      </w:pPr>
-      <w:r>
-        <w:rPr>
-          <w:noProof/>
-        </w:rPr>
-        <w:drawing>
-          <wp:inline distT="0" distB="0" distL="0" distR="0" wp14:anchorId="38623297" wp14:editId="48662ABA">
-            <wp:extent cx="5274310" cy="2187575"/>
-            <wp:effectExtent l="0" t="0" r="2540" b="3175"/>
-            <wp:docPr id="6" name="图片 6"/>
-            <wp:cNvGraphicFramePr>
-              <a:graphicFrameLocks xmlns:a="http://schemas.openxmlformats.org/drawingml/2006/main" noChangeAspect="1"/>
-            </wp:cNvGraphicFramePr>
-            <a:graphic xmlns:a="http://schemas.openxmlformats.org/drawingml/2006/main">
-              <a:graphicData uri="http://schemas.openxmlformats.org/drawingml/2006/picture">
-                <pic:pic xmlns:pic="http://schemas.openxmlformats.org/drawingml/2006/picture">
-                  <pic:nvPicPr>
-                    <pic:cNvPr id="1" name=""/>
-                    <pic:cNvPicPr/>
-                  </pic:nvPicPr>
-                  <pic:blipFill>
-                    <a:blip r:embed="rId6"/>
-                    <a:stretch>
-                      <a:fillRect/>
-                    </a:stretch>
-                  </pic:blipFill>
-                  <pic:spPr>
-                    <a:xfrm>
-                      <a:off x="0" y="0"/>
-                      <a:ext cx="5274310" cy="2187575"/>
-                    </a:xfrm>
-                    <a:prstGeom prst="rect">
-                      <a:avLst/>
-                    </a:prstGeom>
-                  </pic:spPr>
-                </pic:pic>
-              </a:graphicData>
-            </a:graphic>
-          </wp:inline>
-        </w:drawing>
-      </w:r>
-    </w:p>
-    <w:p>
-      <w:pPr>
-        <w:jc w:val="left"/>
-        <w:rPr>
-          <w:rFonts w:asciiTheme="majorEastAsia" w:eastAsiaTheme="majorEastAsia" w:hAnsiTheme="majorEastAsia" w:hint="eastAsia"/>
           <w:b/>
           <w:sz w:val="24"/>
           <w:szCs w:val="24"/>
@@ -374,6 +1143,233 @@
     </w:sectPr>
   </w:body>
 </w:document>
+</file>
+
+<file path=word/endnotes.xml><?xml version="1.0" encoding="utf-8"?>
+<w:endnotes xmlns:wpc="http://schemas.microsoft.com/office/word/2010/wordprocessingCanvas" xmlns:cx="http://schemas.microsoft.com/office/drawing/2014/chartex" xmlns:cx1="http://schemas.microsoft.com/office/drawing/2015/9/8/chartex" xmlns:cx2="http://schemas.microsoft.com/office/drawing/2015/10/21/chartex" xmlns:cx3="http://schemas.microsoft.com/office/drawing/2016/5/9/chartex" xmlns:cx4="http://schemas.microsoft.com/office/drawing/2016/5/10/chartex" xmlns:cx5="http://schemas.microsoft.com/office/drawing/2016/5/11/chartex" xmlns:cx6="http://schemas.microsoft.com/office/drawing/2016/5/12/chartex" xmlns:cx7="http://schemas.microsoft.com/office/drawing/2016/5/13/chartex" xmlns:cx8="http://schemas.microsoft.com/office/drawing/2016/5/14/chartex" xmlns:mc="http://schemas.openxmlformats.org/markup-compatibility/2006" xmlns:aink="http://schemas.microsoft.com/office/drawing/2016/ink" xmlns:am3d="http://schemas.microsoft.com/office/drawing/2017/model3d" xmlns:o="urn:schemas-microsoft-com:office:office" xmlns:r="http://schemas.openxmlformats.org/officeDocument/2006/relationships" xmlns:m="http://schemas.openxmlformats.org/officeDocument/2006/math" xmlns:v="urn:schemas-microsoft-com:vml" xmlns:wp14="http://schemas.microsoft.com/office/word/2010/wordprocessingDrawing" xmlns:wp="http://schemas.openxmlformats.org/drawingml/2006/wordprocessingDrawing" xmlns:w10="urn:schemas-microsoft-com:office:word" xmlns:w="http://schemas.openxmlformats.org/wordprocessingml/2006/main" xmlns:w14="http://schemas.microsoft.com/office/word/2010/wordml" xmlns:w15="http://schemas.microsoft.com/office/word/2012/wordml" xmlns:w16cid="http://schemas.microsoft.com/office/word/2016/wordml/cid" xmlns:w16se="http://schemas.microsoft.com/office/word/2015/wordml/symex" xmlns:wpg="http://schemas.microsoft.com/office/word/2010/wordprocessingGroup" xmlns:wpi="http://schemas.microsoft.com/office/word/2010/wordprocessingInk" xmlns:wne="http://schemas.microsoft.com/office/word/2006/wordml" xmlns:wps="http://schemas.microsoft.com/office/word/2010/wordprocessingShape" mc:Ignorable="w14 w15 w16se w16cid wp14">
+  <w:endnote w:type="separator" w:id="-1">
+    <w:p>
+      <w:r>
+        <w:separator/>
+      </w:r>
+    </w:p>
+  </w:endnote>
+  <w:endnote w:type="continuationSeparator" w:id="0">
+    <w:p>
+      <w:r>
+        <w:continuationSeparator/>
+      </w:r>
+    </w:p>
+  </w:endnote>
+</w:endnotes>
+</file>
+
+<file path=word/footnotes.xml><?xml version="1.0" encoding="utf-8"?>
+<w:footnotes xmlns:wpc="http://schemas.microsoft.com/office/word/2010/wordprocessingCanvas" xmlns:cx="http://schemas.microsoft.com/office/drawing/2014/chartex" xmlns:cx1="http://schemas.microsoft.com/office/drawing/2015/9/8/chartex" xmlns:cx2="http://schemas.microsoft.com/office/drawing/2015/10/21/chartex" xmlns:cx3="http://schemas.microsoft.com/office/drawing/2016/5/9/chartex" xmlns:cx4="http://schemas.microsoft.com/office/drawing/2016/5/10/chartex" xmlns:cx5="http://schemas.microsoft.com/office/drawing/2016/5/11/chartex" xmlns:cx6="http://schemas.microsoft.com/office/drawing/2016/5/12/chartex" xmlns:cx7="http://schemas.microsoft.com/office/drawing/2016/5/13/chartex" xmlns:cx8="http://schemas.microsoft.com/office/drawing/2016/5/14/chartex" xmlns:mc="http://schemas.openxmlformats.org/markup-compatibility/2006" xmlns:aink="http://schemas.microsoft.com/office/drawing/2016/ink" xmlns:am3d="http://schemas.microsoft.com/office/drawing/2017/model3d" xmlns:o="urn:schemas-microsoft-com:office:office" xmlns:r="http://schemas.openxmlformats.org/officeDocument/2006/relationships" xmlns:m="http://schemas.openxmlformats.org/officeDocument/2006/math" xmlns:v="urn:schemas-microsoft-com:vml" xmlns:wp14="http://schemas.microsoft.com/office/word/2010/wordprocessingDrawing" xmlns:wp="http://schemas.openxmlformats.org/drawingml/2006/wordprocessingDrawing" xmlns:w10="urn:schemas-microsoft-com:office:word" xmlns:w="http://schemas.openxmlformats.org/wordprocessingml/2006/main" xmlns:w14="http://schemas.microsoft.com/office/word/2010/wordml" xmlns:w15="http://schemas.microsoft.com/office/word/2012/wordml" xmlns:w16cid="http://schemas.microsoft.com/office/word/2016/wordml/cid" xmlns:w16se="http://schemas.microsoft.com/office/word/2015/wordml/symex" xmlns:wpg="http://schemas.microsoft.com/office/word/2010/wordprocessingGroup" xmlns:wpi="http://schemas.microsoft.com/office/word/2010/wordprocessingInk" xmlns:wne="http://schemas.microsoft.com/office/word/2006/wordml" xmlns:wps="http://schemas.microsoft.com/office/word/2010/wordprocessingShape" mc:Ignorable="w14 w15 w16se w16cid wp14">
+  <w:footnote w:type="separator" w:id="-1">
+    <w:p>
+      <w:r>
+        <w:separator/>
+      </w:r>
+    </w:p>
+  </w:footnote>
+  <w:footnote w:type="continuationSeparator" w:id="0">
+    <w:p>
+      <w:r>
+        <w:continuationSeparator/>
+      </w:r>
+    </w:p>
+  </w:footnote>
+</w:footnotes>
+</file>
+
+<file path=word/numbering.xml><?xml version="1.0" encoding="utf-8"?>
+<w:numbering xmlns:wpc="http://schemas.microsoft.com/office/word/2010/wordprocessingCanvas" xmlns:cx="http://schemas.microsoft.com/office/drawing/2014/chartex" xmlns:cx1="http://schemas.microsoft.com/office/drawing/2015/9/8/chartex" xmlns:cx2="http://schemas.microsoft.com/office/drawing/2015/10/21/chartex" xmlns:cx3="http://schemas.microsoft.com/office/drawing/2016/5/9/chartex" xmlns:cx4="http://schemas.microsoft.com/office/drawing/2016/5/10/chartex" xmlns:cx5="http://schemas.microsoft.com/office/drawing/2016/5/11/chartex" xmlns:cx6="http://schemas.microsoft.com/office/drawing/2016/5/12/chartex" xmlns:cx7="http://schemas.microsoft.com/office/drawing/2016/5/13/chartex" xmlns:cx8="http://schemas.microsoft.com/office/drawing/2016/5/14/chartex" xmlns:mc="http://schemas.openxmlformats.org/markup-compatibility/2006" xmlns:aink="http://schemas.microsoft.com/office/drawing/2016/ink" xmlns:am3d="http://schemas.microsoft.com/office/drawing/2017/model3d" xmlns:o="urn:schemas-microsoft-com:office:office" xmlns:r="http://schemas.openxmlformats.org/officeDocument/2006/relationships" xmlns:m="http://schemas.openxmlformats.org/officeDocument/2006/math" xmlns:v="urn:schemas-microsoft-com:vml" xmlns:wp14="http://schemas.microsoft.com/office/word/2010/wordprocessingDrawing" xmlns:wp="http://schemas.openxmlformats.org/drawingml/2006/wordprocessingDrawing" xmlns:w10="urn:schemas-microsoft-com:office:word" xmlns:w="http://schemas.openxmlformats.org/wordprocessingml/2006/main" xmlns:w14="http://schemas.microsoft.com/office/word/2010/wordml" xmlns:w15="http://schemas.microsoft.com/office/word/2012/wordml" xmlns:w16cid="http://schemas.microsoft.com/office/word/2016/wordml/cid" xmlns:w16se="http://schemas.microsoft.com/office/word/2015/wordml/symex" xmlns:wpg="http://schemas.microsoft.com/office/word/2010/wordprocessingGroup" xmlns:wpi="http://schemas.microsoft.com/office/word/2010/wordprocessingInk" xmlns:wne="http://schemas.microsoft.com/office/word/2006/wordml" xmlns:wps="http://schemas.microsoft.com/office/word/2010/wordprocessingShape" mc:Ignorable="w14 w15 w16se w16cid wp14">
+  <w:abstractNum w:abstractNumId="0" w15:restartNumberingAfterBreak="0">
+    <w:nsid w:val="114D5CA5"/>
+    <w:multiLevelType w:val="hybridMultilevel"/>
+    <w:tmpl w:val="05E68866"/>
+    <w:lvl w:ilvl="0" w:tplc="2ED04D7C">
+      <w:start w:val="1"/>
+      <w:numFmt w:val="lowerLetter"/>
+      <w:lvlText w:val="(%1)"/>
+      <w:lvlJc w:val="left"/>
+      <w:pPr>
+        <w:ind w:left="720" w:hanging="720"/>
+      </w:pPr>
+      <w:rPr>
+        <w:rFonts w:hint="default"/>
+      </w:rPr>
+    </w:lvl>
+    <w:lvl w:ilvl="1" w:tplc="04090019" w:tentative="1">
+      <w:start w:val="1"/>
+      <w:numFmt w:val="lowerLetter"/>
+      <w:lvlText w:val="%2)"/>
+      <w:lvlJc w:val="left"/>
+      <w:pPr>
+        <w:ind w:left="840" w:hanging="420"/>
+      </w:pPr>
+    </w:lvl>
+    <w:lvl w:ilvl="2" w:tplc="0409001B" w:tentative="1">
+      <w:start w:val="1"/>
+      <w:numFmt w:val="lowerRoman"/>
+      <w:lvlText w:val="%3."/>
+      <w:lvlJc w:val="right"/>
+      <w:pPr>
+        <w:ind w:left="1260" w:hanging="420"/>
+      </w:pPr>
+    </w:lvl>
+    <w:lvl w:ilvl="3" w:tplc="0409000F" w:tentative="1">
+      <w:start w:val="1"/>
+      <w:numFmt w:val="decimal"/>
+      <w:lvlText w:val="%4."/>
+      <w:lvlJc w:val="left"/>
+      <w:pPr>
+        <w:ind w:left="1680" w:hanging="420"/>
+      </w:pPr>
+    </w:lvl>
+    <w:lvl w:ilvl="4" w:tplc="04090019" w:tentative="1">
+      <w:start w:val="1"/>
+      <w:numFmt w:val="lowerLetter"/>
+      <w:lvlText w:val="%5)"/>
+      <w:lvlJc w:val="left"/>
+      <w:pPr>
+        <w:ind w:left="2100" w:hanging="420"/>
+      </w:pPr>
+    </w:lvl>
+    <w:lvl w:ilvl="5" w:tplc="0409001B" w:tentative="1">
+      <w:start w:val="1"/>
+      <w:numFmt w:val="lowerRoman"/>
+      <w:lvlText w:val="%6."/>
+      <w:lvlJc w:val="right"/>
+      <w:pPr>
+        <w:ind w:left="2520" w:hanging="420"/>
+      </w:pPr>
+    </w:lvl>
+    <w:lvl w:ilvl="6" w:tplc="0409000F" w:tentative="1">
+      <w:start w:val="1"/>
+      <w:numFmt w:val="decimal"/>
+      <w:lvlText w:val="%7."/>
+      <w:lvlJc w:val="left"/>
+      <w:pPr>
+        <w:ind w:left="2940" w:hanging="420"/>
+      </w:pPr>
+    </w:lvl>
+    <w:lvl w:ilvl="7" w:tplc="04090019" w:tentative="1">
+      <w:start w:val="1"/>
+      <w:numFmt w:val="lowerLetter"/>
+      <w:lvlText w:val="%8)"/>
+      <w:lvlJc w:val="left"/>
+      <w:pPr>
+        <w:ind w:left="3360" w:hanging="420"/>
+      </w:pPr>
+    </w:lvl>
+    <w:lvl w:ilvl="8" w:tplc="0409001B" w:tentative="1">
+      <w:start w:val="1"/>
+      <w:numFmt w:val="lowerRoman"/>
+      <w:lvlText w:val="%9."/>
+      <w:lvlJc w:val="right"/>
+      <w:pPr>
+        <w:ind w:left="3780" w:hanging="420"/>
+      </w:pPr>
+    </w:lvl>
+  </w:abstractNum>
+  <w:abstractNum w:abstractNumId="1" w15:restartNumberingAfterBreak="0">
+    <w:nsid w:val="30847EF6"/>
+    <w:multiLevelType w:val="hybridMultilevel"/>
+    <w:tmpl w:val="FD400934"/>
+    <w:lvl w:ilvl="0" w:tplc="6A2EDB48">
+      <w:start w:val="1"/>
+      <w:numFmt w:val="lowerLetter"/>
+      <w:lvlText w:val="(%1)"/>
+      <w:lvlJc w:val="left"/>
+      <w:pPr>
+        <w:ind w:left="360" w:hanging="360"/>
+      </w:pPr>
+      <w:rPr>
+        <w:rFonts w:hint="default"/>
+      </w:rPr>
+    </w:lvl>
+    <w:lvl w:ilvl="1" w:tplc="04090019" w:tentative="1">
+      <w:start w:val="1"/>
+      <w:numFmt w:val="lowerLetter"/>
+      <w:lvlText w:val="%2)"/>
+      <w:lvlJc w:val="left"/>
+      <w:pPr>
+        <w:ind w:left="840" w:hanging="420"/>
+      </w:pPr>
+    </w:lvl>
+    <w:lvl w:ilvl="2" w:tplc="0409001B" w:tentative="1">
+      <w:start w:val="1"/>
+      <w:numFmt w:val="lowerRoman"/>
+      <w:lvlText w:val="%3."/>
+      <w:lvlJc w:val="right"/>
+      <w:pPr>
+        <w:ind w:left="1260" w:hanging="420"/>
+      </w:pPr>
+    </w:lvl>
+    <w:lvl w:ilvl="3" w:tplc="0409000F" w:tentative="1">
+      <w:start w:val="1"/>
+      <w:numFmt w:val="decimal"/>
+      <w:lvlText w:val="%4."/>
+      <w:lvlJc w:val="left"/>
+      <w:pPr>
+        <w:ind w:left="1680" w:hanging="420"/>
+      </w:pPr>
+    </w:lvl>
+    <w:lvl w:ilvl="4" w:tplc="04090019" w:tentative="1">
+      <w:start w:val="1"/>
+      <w:numFmt w:val="lowerLetter"/>
+      <w:lvlText w:val="%5)"/>
+      <w:lvlJc w:val="left"/>
+      <w:pPr>
+        <w:ind w:left="2100" w:hanging="420"/>
+      </w:pPr>
+    </w:lvl>
+    <w:lvl w:ilvl="5" w:tplc="0409001B" w:tentative="1">
+      <w:start w:val="1"/>
+      <w:numFmt w:val="lowerRoman"/>
+      <w:lvlText w:val="%6."/>
+      <w:lvlJc w:val="right"/>
+      <w:pPr>
+        <w:ind w:left="2520" w:hanging="420"/>
+      </w:pPr>
+    </w:lvl>
+    <w:lvl w:ilvl="6" w:tplc="0409000F" w:tentative="1">
+      <w:start w:val="1"/>
+      <w:numFmt w:val="decimal"/>
+      <w:lvlText w:val="%7."/>
+      <w:lvlJc w:val="left"/>
+      <w:pPr>
+        <w:ind w:left="2940" w:hanging="420"/>
+      </w:pPr>
+    </w:lvl>
+    <w:lvl w:ilvl="7" w:tplc="04090019" w:tentative="1">
+      <w:start w:val="1"/>
+      <w:numFmt w:val="lowerLetter"/>
+      <w:lvlText w:val="%8)"/>
+      <w:lvlJc w:val="left"/>
+      <w:pPr>
+        <w:ind w:left="3360" w:hanging="420"/>
+      </w:pPr>
+    </w:lvl>
+    <w:lvl w:ilvl="8" w:tplc="0409001B" w:tentative="1">
+      <w:start w:val="1"/>
+      <w:numFmt w:val="lowerRoman"/>
+      <w:lvlText w:val="%9."/>
+      <w:lvlJc w:val="right"/>
+      <w:pPr>
+        <w:ind w:left="3780" w:hanging="420"/>
+      </w:pPr>
+    </w:lvl>
+  </w:abstractNum>
+  <w:num w:numId="1">
+    <w:abstractNumId w:val="0"/>
+  </w:num>
+  <w:num w:numId="2">
+    <w:abstractNumId w:val="1"/>
+  </w:num>
+</w:numbering>
 </file>
 
 <file path=word/styles.xml><?xml version="1.0" encoding="utf-8"?>
@@ -802,6 +1798,81 @@
     <w:semiHidden/>
     <w:unhideWhenUsed/>
   </w:style>
+  <w:style w:type="paragraph" w:styleId="a3">
+    <w:name w:val="header"/>
+    <w:basedOn w:val="a"/>
+    <w:link w:val="a4"/>
+    <w:uiPriority w:val="99"/>
+    <w:unhideWhenUsed/>
+    <w:rsid w:val="00494E13"/>
+    <w:pPr>
+      <w:pBdr>
+        <w:bottom w:val="single" w:sz="6" w:space="1" w:color="auto"/>
+      </w:pBdr>
+      <w:tabs>
+        <w:tab w:val="center" w:pos="4153"/>
+        <w:tab w:val="right" w:pos="8306"/>
+      </w:tabs>
+      <w:snapToGrid w:val="0"/>
+      <w:jc w:val="center"/>
+    </w:pPr>
+    <w:rPr>
+      <w:sz w:val="18"/>
+      <w:szCs w:val="18"/>
+    </w:rPr>
+  </w:style>
+  <w:style w:type="character" w:customStyle="1" w:styleId="a4">
+    <w:name w:val="页眉 字符"/>
+    <w:basedOn w:val="a0"/>
+    <w:link w:val="a3"/>
+    <w:uiPriority w:val="99"/>
+    <w:rsid w:val="00494E13"/>
+    <w:rPr>
+      <w:sz w:val="18"/>
+      <w:szCs w:val="18"/>
+    </w:rPr>
+  </w:style>
+  <w:style w:type="paragraph" w:styleId="a5">
+    <w:name w:val="footer"/>
+    <w:basedOn w:val="a"/>
+    <w:link w:val="a6"/>
+    <w:uiPriority w:val="99"/>
+    <w:unhideWhenUsed/>
+    <w:rsid w:val="00494E13"/>
+    <w:pPr>
+      <w:tabs>
+        <w:tab w:val="center" w:pos="4153"/>
+        <w:tab w:val="right" w:pos="8306"/>
+      </w:tabs>
+      <w:snapToGrid w:val="0"/>
+      <w:jc w:val="left"/>
+    </w:pPr>
+    <w:rPr>
+      <w:sz w:val="18"/>
+      <w:szCs w:val="18"/>
+    </w:rPr>
+  </w:style>
+  <w:style w:type="character" w:customStyle="1" w:styleId="a6">
+    <w:name w:val="页脚 字符"/>
+    <w:basedOn w:val="a0"/>
+    <w:link w:val="a5"/>
+    <w:uiPriority w:val="99"/>
+    <w:rsid w:val="00494E13"/>
+    <w:rPr>
+      <w:sz w:val="18"/>
+      <w:szCs w:val="18"/>
+    </w:rPr>
+  </w:style>
+  <w:style w:type="paragraph" w:styleId="a7">
+    <w:name w:val="List Paragraph"/>
+    <w:basedOn w:val="a"/>
+    <w:uiPriority w:val="34"/>
+    <w:qFormat/>
+    <w:rsid w:val="00223D9D"/>
+    <w:pPr>
+      <w:ind w:firstLineChars="200" w:firstLine="420"/>
+    </w:pPr>
+  </w:style>
 </w:styles>
 </file>
 
